--- a/InvoiceBot/InvoiceGeneration/blankTemplates/InvoiceSample24.docx
+++ b/InvoiceBot/InvoiceGeneration/blankTemplates/InvoiceSample24.docx
@@ -5,6 +5,7 @@
     <w:p>
       <w:pPr>
         <w:spacing w:before="127"/>
+        <w:jc w:val="center"/>
         <w:rPr>
           <w:rFonts w:ascii="Palatino Linotype" w:eastAsia="Palatino Linotype" w:hAnsi="Palatino Linotype" w:cs="Palatino Linotype"/>
           <w:color w:val="E67341"/>
@@ -23,9 +24,13 @@
           <w:sz w:val="52"/>
           <w:szCs w:val="52"/>
         </w:rPr>
-        <w:tab/>
-      </w:r>
-      <w:r>
+        <w:t>Senders Company:</w:t>
+      </w:r>
+    </w:p>
+    <w:p>
+      <w:pPr>
+        <w:spacing w:before="127"/>
+        <w:jc w:val="center"/>
         <w:rPr>
           <w:rFonts w:ascii="Palatino Linotype" w:eastAsia="Palatino Linotype" w:hAnsi="Palatino Linotype" w:cs="Palatino Linotype"/>
           <w:color w:val="E67341"/>
@@ -34,9 +39,90 @@
           <w:sz w:val="52"/>
           <w:szCs w:val="52"/>
         </w:rPr>
-        <w:tab/>
-      </w:r>
-      <w:r>
+      </w:pPr>
+    </w:p>
+    <w:p>
+      <w:pPr>
+        <w:spacing w:before="1" w:line="268" w:lineRule="auto"/>
+        <w:ind w:left="105" w:right="8848"/>
+        <w:rPr>
+          <w:b/>
+          <w:bCs/>
+          <w:w w:val="105"/>
+          <w:sz w:val="20"/>
+        </w:rPr>
+      </w:pPr>
+    </w:p>
+    <w:p>
+      <w:pPr>
+        <w:spacing w:before="1" w:line="268" w:lineRule="auto"/>
+        <w:ind w:left="105" w:right="8848"/>
+        <w:rPr>
+          <w:b/>
+          <w:bCs/>
+          <w:w w:val="105"/>
+          <w:sz w:val="20"/>
+        </w:rPr>
+      </w:pPr>
+      <w:r>
+        <w:rPr>
+          <w:b/>
+          <w:bCs/>
+          <w:w w:val="105"/>
+          <w:sz w:val="20"/>
+        </w:rPr>
+        <w:t>Address:</w:t>
+      </w:r>
+    </w:p>
+    <w:p>
+      <w:pPr>
+        <w:spacing w:before="1" w:line="268" w:lineRule="auto"/>
+        <w:ind w:left="105" w:right="8848"/>
+        <w:rPr>
+          <w:b/>
+          <w:bCs/>
+          <w:w w:val="105"/>
+          <w:sz w:val="20"/>
+        </w:rPr>
+      </w:pPr>
+    </w:p>
+    <w:p>
+      <w:pPr>
+        <w:spacing w:before="1" w:line="268" w:lineRule="auto"/>
+        <w:ind w:left="105" w:right="8848"/>
+        <w:rPr>
+          <w:b/>
+          <w:bCs/>
+          <w:sz w:val="20"/>
+        </w:rPr>
+      </w:pPr>
+      <w:r>
+        <w:rPr>
+          <w:b/>
+          <w:bCs/>
+          <w:w w:val="105"/>
+          <w:sz w:val="20"/>
+        </w:rPr>
+        <w:t>Contact Number:</w:t>
+      </w:r>
+    </w:p>
+    <w:p>
+      <w:pPr>
+        <w:spacing w:before="127"/>
+        <w:rPr>
+          <w:rFonts w:ascii="Palatino Linotype" w:eastAsia="Palatino Linotype" w:hAnsi="Palatino Linotype" w:cs="Palatino Linotype"/>
+          <w:color w:val="E67341"/>
+          <w:spacing w:val="-2"/>
+          <w:w w:val="110"/>
+          <w:sz w:val="28"/>
+          <w:szCs w:val="28"/>
+        </w:rPr>
+      </w:pPr>
+    </w:p>
+    <w:p>
+      <w:pPr>
+        <w:spacing w:before="127"/>
+        <w:jc w:val="center"/>
         <w:rPr>
           <w:rFonts w:ascii="Palatino Linotype" w:eastAsia="Palatino Linotype" w:hAnsi="Palatino Linotype" w:cs="Palatino Linotype"/>
           <w:color w:val="E67341"/>
@@ -45,35 +131,12 @@
           <w:sz w:val="52"/>
           <w:szCs w:val="52"/>
         </w:rPr>
-        <w:tab/>
-      </w:r>
-      <w:r>
-        <w:rPr>
-          <w:rFonts w:ascii="Palatino Linotype" w:eastAsia="Palatino Linotype" w:hAnsi="Palatino Linotype" w:cs="Palatino Linotype"/>
-          <w:color w:val="E67341"/>
-          <w:spacing w:val="-2"/>
-          <w:w w:val="110"/>
-          <w:sz w:val="52"/>
-          <w:szCs w:val="52"/>
-        </w:rPr>
-        <w:tab/>
-      </w:r>
-      <w:r>
-        <w:rPr>
-          <w:rFonts w:ascii="Palatino Linotype" w:eastAsia="Palatino Linotype" w:hAnsi="Palatino Linotype" w:cs="Palatino Linotype"/>
-          <w:color w:val="E67341"/>
-          <w:spacing w:val="-2"/>
-          <w:w w:val="110"/>
-          <w:sz w:val="52"/>
-          <w:szCs w:val="52"/>
-        </w:rPr>
-        <w:tab/>
-      </w:r>
+      </w:pPr>
     </w:p>
     <w:p>
       <w:pPr>
         <w:spacing w:before="127"/>
-        <w:ind w:left="3725"/>
+        <w:jc w:val="both"/>
         <w:rPr>
           <w:rFonts w:ascii="Lucida Sans" w:hAnsi="Lucida Sans"/>
           <w:i/>
@@ -82,17 +145,6 @@
           <w:sz w:val="26"/>
         </w:rPr>
       </w:pPr>
-      <w:r>
-        <w:rPr>
-          <w:rFonts w:ascii="Palatino Linotype" w:eastAsia="Palatino Linotype" w:hAnsi="Palatino Linotype" w:cs="Palatino Linotype"/>
-          <w:color w:val="E67341"/>
-          <w:spacing w:val="-2"/>
-          <w:w w:val="110"/>
-          <w:sz w:val="52"/>
-          <w:szCs w:val="52"/>
-        </w:rPr>
-        <w:t xml:space="preserve"> </w:t>
-      </w:r>
       <w:r>
         <w:rPr>
           <w:rFonts w:ascii="Palatino Linotype" w:eastAsia="Palatino Linotype" w:hAnsi="Palatino Linotype" w:cs="Palatino Linotype"/>
@@ -142,7 +194,7 @@
           <w:w w:val="90"/>
           <w:sz w:val="26"/>
         </w:rPr>
-        <w:t xml:space="preserve"> •</w:t>
+        <w:t xml:space="preserve"> </w:t>
       </w:r>
       <w:r>
         <w:rPr>
@@ -182,7 +234,13 @@
           <w:w w:val="90"/>
           <w:sz w:val="26"/>
         </w:rPr>
-        <w:tab/>
+        <w:t xml:space="preserve">           </w:t>
+      </w:r>
+      <w:r>
+        <w:rPr>
+          <w:rStyle w:val="ui-provider"/>
+        </w:rPr>
+        <w:t xml:space="preserve">PO Number : </w:t>
       </w:r>
       <w:r>
         <w:rPr>
@@ -192,17 +250,7 @@
           <w:w w:val="90"/>
           <w:sz w:val="26"/>
         </w:rPr>
-        <w:tab/>
-      </w:r>
-      <w:r>
-        <w:rPr>
-          <w:rFonts w:ascii="Lucida Sans" w:hAnsi="Lucida Sans"/>
-          <w:i/>
-          <w:color w:val="333333"/>
-          <w:spacing w:val="15"/>
-          <w:sz w:val="26"/>
-        </w:rPr>
-        <w:t xml:space="preserve"> </w:t>
+        <w:t xml:space="preserve">                                                    </w:t>
       </w:r>
       <w:r>
         <w:rPr>
@@ -236,161 +284,6 @@
           <w:sz w:val="26"/>
         </w:rPr>
       </w:pPr>
-    </w:p>
-    <w:p>
-      <w:pPr>
-        <w:spacing w:before="127"/>
-        <w:ind w:left="3725"/>
-        <w:rPr>
-          <w:rFonts w:ascii="Lucida Sans" w:hAnsi="Lucida Sans"/>
-          <w:i/>
-          <w:sz w:val="26"/>
-        </w:rPr>
-      </w:pPr>
-    </w:p>
-    <w:p>
-      <w:pPr>
-        <w:spacing w:before="1" w:line="268" w:lineRule="auto"/>
-        <w:ind w:left="105" w:right="8848"/>
-        <w:rPr>
-          <w:w w:val="105"/>
-          <w:sz w:val="20"/>
-        </w:rPr>
-      </w:pPr>
-      <w:r>
-        <w:rPr>
-          <w:w w:val="105"/>
-          <w:sz w:val="20"/>
-        </w:rPr>
-        <w:t xml:space="preserve">928 Lakeside Ave. </w:t>
-      </w:r>
-    </w:p>
-    <w:p>
-      <w:pPr>
-        <w:spacing w:before="1" w:line="268" w:lineRule="auto"/>
-        <w:ind w:left="105" w:right="8848"/>
-        <w:rPr>
-          <w:sz w:val="20"/>
-        </w:rPr>
-      </w:pPr>
-      <w:proofErr w:type="spellStart"/>
-      <w:r>
-        <w:rPr>
-          <w:w w:val="105"/>
-          <w:sz w:val="20"/>
-        </w:rPr>
-        <w:t>TableBay</w:t>
-      </w:r>
-      <w:proofErr w:type="spellEnd"/>
-      <w:r>
-        <w:rPr>
-          <w:w w:val="105"/>
-          <w:sz w:val="20"/>
-        </w:rPr>
-        <w:t>, 6282</w:t>
-      </w:r>
-    </w:p>
-    <w:p>
-      <w:pPr>
-        <w:pStyle w:val="BodyText"/>
-        <w:spacing w:before="2"/>
-        <w:rPr>
-          <w:color w:val="00B0F0"/>
-          <w:sz w:val="13"/>
-        </w:rPr>
-      </w:pPr>
-    </w:p>
-    <w:p>
-      <w:pPr>
-        <w:rPr>
-          <w:color w:val="00B0F0"/>
-          <w:sz w:val="13"/>
-        </w:rPr>
-        <w:sectPr>
-          <w:type w:val="continuous"/>
-          <w:pgSz w:w="11910" w:h="16850"/>
-          <w:pgMar w:top="1060" w:right="0" w:bottom="280" w:left="440" w:header="720" w:footer="720" w:gutter="0"/>
-          <w:cols w:space="720"/>
-        </w:sectPr>
-      </w:pPr>
-    </w:p>
-    <w:p>
-      <w:pPr>
-        <w:spacing w:before="29" w:line="268" w:lineRule="auto"/>
-        <w:ind w:left="105"/>
-        <w:rPr>
-          <w:rStyle w:val="ui-provider"/>
-        </w:rPr>
-      </w:pPr>
-    </w:p>
-    <w:p>
-      <w:pPr>
-        <w:spacing w:before="29" w:line="268" w:lineRule="auto"/>
-        <w:ind w:left="105"/>
-        <w:rPr>
-          <w:rStyle w:val="ui-provider"/>
-        </w:rPr>
-      </w:pPr>
-    </w:p>
-    <w:p>
-      <w:pPr>
-        <w:spacing w:before="29" w:line="268" w:lineRule="auto"/>
-        <w:ind w:left="105"/>
-        <w:rPr>
-          <w:color w:val="FF0000"/>
-          <w:sz w:val="24"/>
-          <w:szCs w:val="24"/>
-        </w:rPr>
-      </w:pPr>
-      <w:r>
-        <w:rPr>
-          <w:color w:val="FF0000"/>
-          <w:sz w:val="24"/>
-          <w:szCs w:val="24"/>
-        </w:rPr>
-        <w:t>Email:</w:t>
-      </w:r>
-    </w:p>
-    <w:p>
-      <w:pPr>
-        <w:spacing w:before="127"/>
-        <w:ind w:left="3725"/>
-        <w:rPr>
-          <w:rFonts w:ascii="Lucida Sans" w:hAnsi="Lucida Sans"/>
-          <w:i/>
-          <w:sz w:val="26"/>
-        </w:rPr>
-      </w:pPr>
-    </w:p>
-    <w:p>
-      <w:pPr>
-        <w:pStyle w:val="BodyText"/>
-        <w:rPr>
-          <w:rFonts w:ascii="Lucida Sans"/>
-          <w:i/>
-          <w:sz w:val="20"/>
-        </w:rPr>
-      </w:pPr>
-    </w:p>
-    <w:p>
-      <w:pPr>
-        <w:pStyle w:val="BodyText"/>
-        <w:rPr>
-          <w:rFonts w:ascii="Lucida Sans"/>
-          <w:i/>
-          <w:sz w:val="20"/>
-        </w:rPr>
-      </w:pPr>
-    </w:p>
-    <w:p>
-      <w:pPr>
-        <w:pStyle w:val="BodyText"/>
-        <w:rPr>
-          <w:rFonts w:ascii="Lucida Sans"/>
-          <w:i/>
-          <w:sz w:val="20"/>
-        </w:rPr>
-      </w:pPr>
       <w:r>
         <w:rPr>
           <w:noProof/>
@@ -398,16 +291,16 @@
         <mc:AlternateContent>
           <mc:Choice Requires="wps">
             <w:drawing>
-              <wp:anchor distT="0" distB="0" distL="0" distR="0" simplePos="0" relativeHeight="487587840" behindDoc="1" locked="0" layoutInCell="1" allowOverlap="1" wp14:anchorId="244AFE68" wp14:editId="37B0A4C4">
+              <wp:anchor distT="0" distB="0" distL="0" distR="0" simplePos="0" relativeHeight="487587840" behindDoc="1" locked="0" layoutInCell="1" allowOverlap="1" wp14:anchorId="244AFE68" wp14:editId="79345BE4">
                 <wp:simplePos x="0" y="0"/>
-                <wp:positionH relativeFrom="page">
-                  <wp:posOffset>0</wp:posOffset>
+                <wp:positionH relativeFrom="margin">
+                  <wp:align>right</wp:align>
                 </wp:positionH>
                 <wp:positionV relativeFrom="paragraph">
-                  <wp:posOffset>185420</wp:posOffset>
+                  <wp:posOffset>299085</wp:posOffset>
                 </wp:positionV>
-                <wp:extent cx="7559040" cy="1365250"/>
-                <wp:effectExtent l="0" t="0" r="3810" b="6350"/>
+                <wp:extent cx="7559040" cy="2141220"/>
+                <wp:effectExtent l="0" t="0" r="3810" b="0"/>
                 <wp:wrapTopAndBottom/>
                 <wp:docPr id="1" name="Textbox 1"/>
                 <wp:cNvGraphicFramePr>
@@ -422,7 +315,7 @@
                       <wps:spPr>
                         <a:xfrm>
                           <a:off x="0" y="0"/>
-                          <a:ext cx="7559040" cy="1365250"/>
+                          <a:ext cx="7559040" cy="2141220"/>
                         </a:xfrm>
                         <a:prstGeom prst="rect">
                           <a:avLst/>
@@ -553,6 +446,110 @@
                           </w:p>
                           <w:p>
                             <w:pPr>
+                              <w:spacing w:before="1" w:line="268" w:lineRule="auto"/>
+                              <w:ind w:left="105" w:right="8848"/>
+                              <w:rPr>
+                                <w:b/>
+                                <w:bCs/>
+                                <w:w w:val="105"/>
+                                <w:sz w:val="20"/>
+                              </w:rPr>
+                            </w:pPr>
+                            <w:r>
+                              <w:rPr>
+                                <w:rStyle w:val="ui-provider"/>
+                              </w:rPr>
+                              <w:t xml:space="preserve">      </w:t>
+                            </w:r>
+                            <w:r>
+                              <w:rPr>
+                                <w:b/>
+                                <w:bCs/>
+                                <w:w w:val="105"/>
+                                <w:sz w:val="20"/>
+                              </w:rPr>
+                              <w:t>Company Name:</w:t>
+                            </w:r>
+                          </w:p>
+                          <w:p>
+                            <w:pPr>
+                              <w:spacing w:before="104" w:line="241" w:lineRule="exact"/>
+                              <w:rPr>
+                                <w:rStyle w:val="ui-provider"/>
+                                <w:b/>
+                                <w:bCs/>
+                              </w:rPr>
+                            </w:pPr>
+                            <w:r>
+                              <w:rPr>
+                                <w:rStyle w:val="ui-provider"/>
+                              </w:rPr>
+                              <w:t xml:space="preserve">        </w:t>
+                            </w:r>
+                            <w:r>
+                              <w:rPr>
+                                <w:rStyle w:val="ui-provider"/>
+                              </w:rPr>
+                              <w:br/>
+                              <w:t xml:space="preserve">        </w:t>
+                            </w:r>
+                            <w:r>
+                              <w:rPr>
+                                <w:rStyle w:val="ui-provider"/>
+                                <w:b/>
+                                <w:bCs/>
+                              </w:rPr>
+                              <w:t>Address:</w:t>
+                            </w:r>
+                          </w:p>
+                          <w:p>
+                            <w:pPr>
+                              <w:spacing w:before="104" w:line="241" w:lineRule="exact"/>
+                              <w:rPr>
+                                <w:rStyle w:val="ui-provider"/>
+                                <w:b/>
+                                <w:bCs/>
+                              </w:rPr>
+                            </w:pPr>
+                            <w:r>
+                              <w:rPr>
+                                <w:rStyle w:val="ui-provider"/>
+                                <w:b/>
+                                <w:bCs/>
+                              </w:rPr>
+                              <w:t xml:space="preserve">         </w:t>
+                            </w:r>
+                          </w:p>
+                          <w:p>
+                            <w:pPr>
+                              <w:spacing w:before="104" w:line="241" w:lineRule="exact"/>
+                              <w:rPr>
+                                <w:rStyle w:val="ui-provider"/>
+                                <w:b/>
+                                <w:bCs/>
+                              </w:rPr>
+                            </w:pPr>
+                            <w:r>
+                              <w:rPr>
+                                <w:rStyle w:val="ui-provider"/>
+                                <w:b/>
+                                <w:bCs/>
+                              </w:rPr>
+                              <w:t xml:space="preserve">       Contact Number:</w:t>
+                            </w:r>
+                          </w:p>
+                          <w:p>
+                            <w:pPr>
+                              <w:spacing w:before="104" w:line="241" w:lineRule="exact"/>
+                              <w:rPr>
+                                <w:rStyle w:val="ui-provider"/>
+                                <w:b/>
+                                <w:bCs/>
+                              </w:rPr>
+                            </w:pPr>
+                          </w:p>
+                          <w:p>
+                            <w:pPr>
                               <w:spacing w:before="104" w:line="241" w:lineRule="exact"/>
                               <w:rPr>
                                 <w:color w:val="000000"/>
@@ -562,30 +559,8 @@
                             <w:r>
                               <w:rPr>
                                 <w:rStyle w:val="ui-provider"/>
-                                <w:sz w:val="32"/>
-                                <w:szCs w:val="32"/>
-                              </w:rPr>
-                              <w:t xml:space="preserve">   </w:t>
-                            </w:r>
-                            <w:r>
-                              <w:rPr>
-                                <w:rStyle w:val="ui-provider"/>
-                              </w:rPr>
-                              <w:t xml:space="preserve">PO </w:t>
-                            </w:r>
-                            <w:proofErr w:type="gramStart"/>
-                            <w:r>
-                              <w:rPr>
-                                <w:rStyle w:val="ui-provider"/>
-                              </w:rPr>
-                              <w:t>Number :</w:t>
-                            </w:r>
-                            <w:proofErr w:type="gramEnd"/>
-                            <w:r>
-                              <w:rPr>
-                                <w:rStyle w:val="ui-provider"/>
-                              </w:rPr>
-                              <w:t xml:space="preserve"> </w:t>
+                              </w:rPr>
+                              <w:t xml:space="preserve">                                                                               </w:t>
                             </w:r>
                             <w:r>
                               <w:rPr>
@@ -634,7 +609,7 @@
                 <v:stroke joinstyle="miter"/>
                 <v:path gradientshapeok="t" o:connecttype="rect"/>
               </v:shapetype>
-              <v:shape id="Textbox 1" o:spid="_x0000_s1026" type="#_x0000_t202" style="position:absolute;margin-left:0;margin-top:14.6pt;width:595.2pt;height:107.5pt;z-index:-15728640;visibility:visible;mso-wrap-style:square;mso-width-percent:0;mso-height-percent:0;mso-wrap-distance-left:0;mso-wrap-distance-top:0;mso-wrap-distance-right:0;mso-wrap-distance-bottom:0;mso-position-horizontal:absolute;mso-position-horizontal-relative:page;mso-position-vertical:absolute;mso-position-vertical-relative:text;mso-width-percent:0;mso-height-percent:0;mso-width-relative:margin;mso-height-relative:margin;v-text-anchor:top" o:gfxdata="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" fillcolor="#d99594 [1941]" stroked="f">
+              <v:shape id="Textbox 1" o:spid="_x0000_s1026" type="#_x0000_t202" style="position:absolute;left:0;text-align:left;margin-left:544pt;margin-top:23.55pt;width:595.2pt;height:168.6pt;z-index:-15728640;visibility:visible;mso-wrap-style:square;mso-width-percent:0;mso-height-percent:0;mso-wrap-distance-left:0;mso-wrap-distance-top:0;mso-wrap-distance-right:0;mso-wrap-distance-bottom:0;mso-position-horizontal:right;mso-position-horizontal-relative:margin;mso-position-vertical:absolute;mso-position-vertical-relative:text;mso-width-percent:0;mso-height-percent:0;mso-width-relative:margin;mso-height-relative:margin;v-text-anchor:top" o:gfxdata="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" fillcolor="#d99594 [1941]" stroked="f">
                 <v:fill opacity="6425f"/>
                 <v:textbox inset="0,0,0,0">
                   <w:txbxContent>
@@ -754,6 +729,110 @@
                     </w:p>
                     <w:p>
                       <w:pPr>
+                        <w:spacing w:before="1" w:line="268" w:lineRule="auto"/>
+                        <w:ind w:left="105" w:right="8848"/>
+                        <w:rPr>
+                          <w:b/>
+                          <w:bCs/>
+                          <w:w w:val="105"/>
+                          <w:sz w:val="20"/>
+                        </w:rPr>
+                      </w:pPr>
+                      <w:r>
+                        <w:rPr>
+                          <w:rStyle w:val="ui-provider"/>
+                        </w:rPr>
+                        <w:t xml:space="preserve">      </w:t>
+                      </w:r>
+                      <w:r>
+                        <w:rPr>
+                          <w:b/>
+                          <w:bCs/>
+                          <w:w w:val="105"/>
+                          <w:sz w:val="20"/>
+                        </w:rPr>
+                        <w:t>Company Name:</w:t>
+                      </w:r>
+                    </w:p>
+                    <w:p>
+                      <w:pPr>
+                        <w:spacing w:before="104" w:line="241" w:lineRule="exact"/>
+                        <w:rPr>
+                          <w:rStyle w:val="ui-provider"/>
+                          <w:b/>
+                          <w:bCs/>
+                        </w:rPr>
+                      </w:pPr>
+                      <w:r>
+                        <w:rPr>
+                          <w:rStyle w:val="ui-provider"/>
+                        </w:rPr>
+                        <w:t xml:space="preserve">        </w:t>
+                      </w:r>
+                      <w:r>
+                        <w:rPr>
+                          <w:rStyle w:val="ui-provider"/>
+                        </w:rPr>
+                        <w:br/>
+                        <w:t xml:space="preserve">        </w:t>
+                      </w:r>
+                      <w:r>
+                        <w:rPr>
+                          <w:rStyle w:val="ui-provider"/>
+                          <w:b/>
+                          <w:bCs/>
+                        </w:rPr>
+                        <w:t>Address:</w:t>
+                      </w:r>
+                    </w:p>
+                    <w:p>
+                      <w:pPr>
+                        <w:spacing w:before="104" w:line="241" w:lineRule="exact"/>
+                        <w:rPr>
+                          <w:rStyle w:val="ui-provider"/>
+                          <w:b/>
+                          <w:bCs/>
+                        </w:rPr>
+                      </w:pPr>
+                      <w:r>
+                        <w:rPr>
+                          <w:rStyle w:val="ui-provider"/>
+                          <w:b/>
+                          <w:bCs/>
+                        </w:rPr>
+                        <w:t xml:space="preserve">         </w:t>
+                      </w:r>
+                    </w:p>
+                    <w:p>
+                      <w:pPr>
+                        <w:spacing w:before="104" w:line="241" w:lineRule="exact"/>
+                        <w:rPr>
+                          <w:rStyle w:val="ui-provider"/>
+                          <w:b/>
+                          <w:bCs/>
+                        </w:rPr>
+                      </w:pPr>
+                      <w:r>
+                        <w:rPr>
+                          <w:rStyle w:val="ui-provider"/>
+                          <w:b/>
+                          <w:bCs/>
+                        </w:rPr>
+                        <w:t xml:space="preserve">       Contact Number:</w:t>
+                      </w:r>
+                    </w:p>
+                    <w:p>
+                      <w:pPr>
+                        <w:spacing w:before="104" w:line="241" w:lineRule="exact"/>
+                        <w:rPr>
+                          <w:rStyle w:val="ui-provider"/>
+                          <w:b/>
+                          <w:bCs/>
+                        </w:rPr>
+                      </w:pPr>
+                    </w:p>
+                    <w:p>
+                      <w:pPr>
                         <w:spacing w:before="104" w:line="241" w:lineRule="exact"/>
                         <w:rPr>
                           <w:color w:val="000000"/>
@@ -763,30 +842,8 @@
                       <w:r>
                         <w:rPr>
                           <w:rStyle w:val="ui-provider"/>
-                          <w:sz w:val="32"/>
-                          <w:szCs w:val="32"/>
-                        </w:rPr>
-                        <w:t xml:space="preserve">   </w:t>
-                      </w:r>
-                      <w:r>
-                        <w:rPr>
-                          <w:rStyle w:val="ui-provider"/>
-                        </w:rPr>
-                        <w:t xml:space="preserve">PO </w:t>
-                      </w:r>
-                      <w:proofErr w:type="gramStart"/>
-                      <w:r>
-                        <w:rPr>
-                          <w:rStyle w:val="ui-provider"/>
-                        </w:rPr>
-                        <w:t>Number :</w:t>
-                      </w:r>
-                      <w:proofErr w:type="gramEnd"/>
-                      <w:r>
-                        <w:rPr>
-                          <w:rStyle w:val="ui-provider"/>
-                        </w:rPr>
-                        <w:t xml:space="preserve"> </w:t>
+                        </w:rPr>
+                        <w:t xml:space="preserve">                                                                               </w:t>
                       </w:r>
                       <w:r>
                         <w:rPr>
@@ -814,23 +871,12 @@
                     </w:p>
                   </w:txbxContent>
                 </v:textbox>
-                <w10:wrap type="topAndBottom" anchorx="page"/>
+                <w10:wrap type="topAndBottom" anchorx="margin"/>
               </v:shape>
             </w:pict>
           </mc:Fallback>
         </mc:AlternateContent>
       </w:r>
-    </w:p>
-    <w:p>
-      <w:pPr>
-        <w:pStyle w:val="BodyText"/>
-        <w:spacing w:before="33"/>
-        <w:rPr>
-          <w:rFonts w:ascii="Lucida Sans"/>
-          <w:i/>
-          <w:sz w:val="20"/>
-        </w:rPr>
-      </w:pPr>
     </w:p>
     <w:p>
       <w:pPr>
@@ -1818,6 +1864,7 @@
   <w:style w:type="paragraph" w:default="1" w:styleId="Normal">
     <w:name w:val="Normal"/>
     <w:qFormat/>
+    <w:rsid w:val="000B79B9"/>
     <w:rPr>
       <w:rFonts w:ascii="Tahoma" w:eastAsia="Tahoma" w:hAnsi="Tahoma" w:cs="Tahoma"/>
     </w:rPr>
